--- a/Part2/docs/P3212_ААнищенко_1444.docx
+++ b/Part2/docs/P3212_ААнищенко_1444.docx
@@ -115,7 +115,7 @@
           <w:szCs w:val="36"/>
           <w:lang w:val="ru-RU"/>
         </w:rPr>
-        <w:t>1</w:t>
+        <w:t>2</w:t>
       </w:r>
       <w:bookmarkStart w:id="0" w:name="_GoBack"/>
       <w:bookmarkEnd w:id="0"/>
@@ -394,7 +394,7 @@
           <w:szCs w:val="24"/>
           <w:lang w:val="ru-RU"/>
         </w:rPr>
-        <w:t>1296</w:t>
+        <w:t>1444</w:t>
       </w:r>
       <w:r>
         <w:rPr>
@@ -414,7 +414,7 @@
           <w:szCs w:val="24"/>
           <w:lang w:val="ru-RU"/>
         </w:rPr>
-        <w:t>Гиперпереход</w:t>
+        <w:t>Накормить элефпотама</w:t>
       </w:r>
       <w:r>
         <w:rPr>
@@ -459,37 +459,33 @@
         <w:rPr>
           <w:lang w:val="ru-RU"/>
         </w:rPr>
-        <w:t>Н</w:t>
-      </w:r>
-      <w:r>
-        <w:rPr>
-          <w:lang w:val="ru-RU"/>
-        </w:rPr>
-        <w:t>ачиная с первого элемента прибавляем его к текущей сумме. Если результат больше 0, то в дальнейшем он может нам только увеличить результат. Если текущая сумма меньше 0, то пользы она нам не принесет и начинаем с этого момента новый прыжок (</w:t>
-      </w:r>
-      <w:r>
-        <w:rPr>
-          <w:lang w:val="ru-RU"/>
-        </w:rPr>
-        <w:t>т. е.</w:t>
-      </w:r>
-      <w:r>
-        <w:rPr>
-          <w:lang w:val="ru-RU"/>
-        </w:rPr>
-        <w:t xml:space="preserve"> обнуляем текущую сумму). На каждой итерации проверяем, максимален ли результат, если да, то сохраняем.</w:t>
-      </w:r>
-      <w:r>
-        <w:rPr>
-          <w:lang w:val="ru-RU"/>
-        </w:rPr>
-        <w:t xml:space="preserve"> Таким образом всегда есть </w:t>
-      </w:r>
-      <w:r>
-        <w:rPr>
-          <w:lang w:val="ru-RU"/>
-        </w:rPr>
-        <w:t>актуальный максимальный результат.</w:t>
+        <w:t>Для начала нужно понять, что всегда можно обойти все тыквы. Как это достигается? Найдем угол до каждой тыквы от начальной. Отсортируем углы. При одинаковом угле сначала элефпотам должен посетить ту, которая ближе к нему, потом по прямой дойти до остальных. Т. к. все тыквы отсортированы по величине угла от начальной, то пока элефпотам идет от текущей до следующей тыквы, он не пересечет свои следы (т. к. элефпотам еще ни разу не был ни в одной из точек плоскости, угол которой ра</w:t>
+      </w:r>
+      <w:r>
+        <w:rPr>
+          <w:lang w:val="ru-RU"/>
+        </w:rPr>
+        <w:t>с</w:t>
+      </w:r>
+      <w:r>
+        <w:rPr>
+          <w:lang w:val="ru-RU"/>
+        </w:rPr>
+        <w:t>положен между этими тыквами)</w:t>
+      </w:r>
+    </w:p>
+    <w:p>
+      <w:pPr>
+        <w:jc w:val="both"/>
+        <w:rPr>
+          <w:lang w:val="ru-RU"/>
+        </w:rPr>
+      </w:pPr>
+      <w:r>
+        <w:rPr>
+          <w:lang w:val="ru-RU"/>
+        </w:rPr>
+        <w:t>Важно проследить чтобы разность между соседними углами лучей из начальной точки всегда была меньше 180ти градусов. Такой угол может быть максимум один и если он есть, то надо начинать так чтобы он не входил в наш путь.</w:t>
       </w:r>
     </w:p>
     <w:sectPr>
